--- a/week_10/week10_documentation.docx
+++ b/week_10/week10_documentation.docx
@@ -413,11 +413,49 @@
         <w:rPr>
           <w:rFonts w:ascii="Lato" w:eastAsia="Times New Roman" w:hAnsi="Lato" w:cs="Times New Roman"/>
           <w:color w:val="2D3B45"/>
-          <w:sz w:val="24"/>
-          <w:szCs w:val="24"/>
+          <w:sz w:val="32"/>
+          <w:szCs w:val="32"/>
           <w:lang w:eastAsia="en-CA"/>
         </w:rPr>
       </w:pPr>
+      <w:hyperlink r:id="rId7" w:history="1">
+        <w:proofErr w:type="spellStart"/>
+        <w:r>
+          <w:rPr>
+            <w:rStyle w:val="Hyperlink"/>
+            <w:sz w:val="28"/>
+            <w:szCs w:val="28"/>
+          </w:rPr>
+          <w:t>Final_Project_DS_SS</w:t>
+        </w:r>
+        <w:proofErr w:type="spellEnd"/>
+        <w:r>
+          <w:rPr>
+            <w:rStyle w:val="Hyperlink"/>
+            <w:sz w:val="28"/>
+            <w:szCs w:val="28"/>
+          </w:rPr>
+          <w:t>/week_10 at master · Soniyasunny1/</w:t>
+        </w:r>
+        <w:proofErr w:type="spellStart"/>
+        <w:r>
+          <w:rPr>
+            <w:rStyle w:val="Hyperlink"/>
+            <w:sz w:val="28"/>
+            <w:szCs w:val="28"/>
+          </w:rPr>
+          <w:t>Final_Project_DS_SS</w:t>
+        </w:r>
+        <w:proofErr w:type="spellEnd"/>
+        <w:r>
+          <w:rPr>
+            <w:rStyle w:val="Hyperlink"/>
+            <w:sz w:val="28"/>
+            <w:szCs w:val="28"/>
+          </w:rPr>
+          <w:t xml:space="preserve"> (github.com)</w:t>
+        </w:r>
+      </w:hyperlink>
     </w:p>
     <w:p>
       <w:pPr>
@@ -561,7 +599,15 @@
           <w:sz w:val="28"/>
           <w:szCs w:val="28"/>
         </w:rPr>
-        <w:t>August 04</w:t>
+        <w:t>August 0</w:t>
+      </w:r>
+      <w:r>
+        <w:rPr>
+          <w:rFonts w:ascii="Lato" w:hAnsi="Lato"/>
+          <w:sz w:val="28"/>
+          <w:szCs w:val="28"/>
+        </w:rPr>
+        <w:t>6</w:t>
       </w:r>
       <w:r>
         <w:rPr>
@@ -680,7 +726,7 @@
         </w:rPr>
         <w:t xml:space="preserve">Data storage location: </w:t>
       </w:r>
-      <w:hyperlink r:id="rId7" w:history="1">
+      <w:hyperlink r:id="rId8" w:history="1">
         <w:r>
           <w:rPr>
             <w:rStyle w:val="Hyperlink"/>

--- a/week_10/week10_documentation.docx
+++ b/week_10/week10_documentation.docx
@@ -480,6 +480,11 @@
     </w:p>
     <w:p>
       <w:pPr>
+        <w:pStyle w:val="ListParagraph"/>
+        <w:numPr>
+          <w:ilvl w:val="0"/>
+          <w:numId w:val="5"/>
+        </w:numPr>
         <w:shd w:val="clear" w:color="auto" w:fill="FFFFFF"/>
         <w:spacing w:before="180" w:after="180" w:line="240" w:lineRule="auto"/>
         <w:rPr>
@@ -490,9 +495,20 @@
           <w:lang w:eastAsia="en-CA"/>
         </w:rPr>
       </w:pPr>
-    </w:p>
-    <w:p>
-      <w:pPr>
+      <w:r>
+        <w:rPr>
+          <w:rFonts w:ascii="Lato" w:eastAsia="Times New Roman" w:hAnsi="Lato" w:cs="Times New Roman"/>
+          <w:color w:val="2D3B45"/>
+          <w:sz w:val="24"/>
+          <w:szCs w:val="24"/>
+          <w:lang w:eastAsia="en-CA"/>
+        </w:rPr>
+        <w:t>Basic information</w:t>
+      </w:r>
+    </w:p>
+    <w:p>
+      <w:pPr>
+        <w:pStyle w:val="ListParagraph"/>
         <w:shd w:val="clear" w:color="auto" w:fill="FFFFFF"/>
         <w:spacing w:before="180" w:after="180" w:line="240" w:lineRule="auto"/>
         <w:rPr>
@@ -506,10 +522,1482 @@
     </w:p>
     <w:p>
       <w:pPr>
+        <w:pStyle w:val="ListParagraph"/>
+        <w:numPr>
+          <w:ilvl w:val="0"/>
+          <w:numId w:val="6"/>
+        </w:numPr>
+        <w:shd w:val="clear" w:color="auto" w:fill="FFFFFF"/>
+        <w:spacing w:before="180" w:after="180" w:line="240" w:lineRule="auto"/>
+        <w:rPr>
+          <w:rFonts w:ascii="Lato" w:eastAsia="Times New Roman" w:hAnsi="Lato" w:cs="Times New Roman"/>
+          <w:color w:val="2D3B45"/>
+          <w:sz w:val="24"/>
+          <w:szCs w:val="24"/>
+          <w:lang w:eastAsia="en-CA"/>
+        </w:rPr>
+      </w:pPr>
+      <w:r>
+        <w:rPr>
+          <w:rFonts w:ascii="Lato" w:eastAsia="Times New Roman" w:hAnsi="Lato" w:cs="Times New Roman"/>
+          <w:color w:val="2D3B45"/>
+          <w:sz w:val="24"/>
+          <w:szCs w:val="24"/>
+          <w:lang w:eastAsia="en-CA"/>
+        </w:rPr>
+        <w:t xml:space="preserve">2942 rows and 65 columns for the cleaned </w:t>
+      </w:r>
+      <w:proofErr w:type="spellStart"/>
+      <w:r>
+        <w:rPr>
+          <w:rFonts w:ascii="Lato" w:eastAsia="Times New Roman" w:hAnsi="Lato" w:cs="Times New Roman"/>
+          <w:color w:val="2D3B45"/>
+          <w:sz w:val="24"/>
+          <w:szCs w:val="24"/>
+          <w:lang w:eastAsia="en-CA"/>
+        </w:rPr>
+        <w:t>dataframe</w:t>
+      </w:r>
+      <w:proofErr w:type="spellEnd"/>
+      <w:r>
+        <w:rPr>
+          <w:rFonts w:ascii="Lato" w:eastAsia="Times New Roman" w:hAnsi="Lato" w:cs="Times New Roman"/>
+          <w:color w:val="2D3B45"/>
+          <w:sz w:val="24"/>
+          <w:szCs w:val="24"/>
+          <w:lang w:eastAsia="en-CA"/>
+        </w:rPr>
+        <w:t>.</w:t>
+      </w:r>
+    </w:p>
+    <w:p>
+      <w:pPr>
+        <w:pStyle w:val="ListParagraph"/>
+        <w:numPr>
+          <w:ilvl w:val="0"/>
+          <w:numId w:val="6"/>
+        </w:numPr>
+        <w:shd w:val="clear" w:color="auto" w:fill="FFFFFF"/>
+        <w:spacing w:before="180" w:after="180" w:line="240" w:lineRule="auto"/>
+        <w:rPr>
+          <w:rFonts w:ascii="Lato" w:eastAsia="Times New Roman" w:hAnsi="Lato" w:cs="Times New Roman"/>
+          <w:color w:val="2D3B45"/>
+          <w:sz w:val="24"/>
+          <w:szCs w:val="24"/>
+          <w:lang w:eastAsia="en-CA"/>
+        </w:rPr>
+      </w:pPr>
+      <w:proofErr w:type="spellStart"/>
+      <w:r>
+        <w:rPr>
+          <w:rFonts w:ascii="Lato" w:eastAsia="Times New Roman" w:hAnsi="Lato" w:cs="Times New Roman"/>
+          <w:color w:val="2D3B45"/>
+          <w:sz w:val="24"/>
+          <w:szCs w:val="24"/>
+          <w:lang w:eastAsia="en-CA"/>
+        </w:rPr>
+        <w:t>Ntm_Speciality</w:t>
+      </w:r>
+      <w:proofErr w:type="spellEnd"/>
+      <w:r>
+        <w:rPr>
+          <w:rFonts w:ascii="Lato" w:eastAsia="Times New Roman" w:hAnsi="Lato" w:cs="Times New Roman"/>
+          <w:color w:val="2D3B45"/>
+          <w:sz w:val="24"/>
+          <w:szCs w:val="24"/>
+          <w:lang w:eastAsia="en-CA"/>
+        </w:rPr>
+        <w:t xml:space="preserve"> variable has the maximum number of unique variables</w:t>
+      </w:r>
+    </w:p>
+    <w:p>
+      <w:pPr>
+        <w:pStyle w:val="ListParagraph"/>
+        <w:numPr>
+          <w:ilvl w:val="0"/>
+          <w:numId w:val="6"/>
+        </w:numPr>
+        <w:shd w:val="clear" w:color="auto" w:fill="FFFFFF"/>
+        <w:spacing w:before="180" w:after="180" w:line="240" w:lineRule="auto"/>
+        <w:rPr>
+          <w:rFonts w:ascii="Lato" w:eastAsia="Times New Roman" w:hAnsi="Lato" w:cs="Times New Roman"/>
+          <w:color w:val="2D3B45"/>
+          <w:sz w:val="24"/>
+          <w:szCs w:val="24"/>
+          <w:lang w:eastAsia="en-CA"/>
+        </w:rPr>
+      </w:pPr>
+      <w:r>
+        <w:rPr>
+          <w:rFonts w:ascii="Lato" w:eastAsia="Times New Roman" w:hAnsi="Lato" w:cs="Times New Roman"/>
+          <w:color w:val="2D3B45"/>
+          <w:sz w:val="24"/>
+          <w:szCs w:val="24"/>
+          <w:lang w:eastAsia="en-CA"/>
+        </w:rPr>
+        <w:t>No null values</w:t>
+      </w:r>
+    </w:p>
+    <w:p>
+      <w:pPr>
+        <w:pStyle w:val="ListParagraph"/>
+        <w:shd w:val="clear" w:color="auto" w:fill="FFFFFF"/>
+        <w:spacing w:before="180" w:after="180" w:line="240" w:lineRule="auto"/>
+        <w:rPr>
+          <w:rFonts w:ascii="Lato" w:eastAsia="Times New Roman" w:hAnsi="Lato" w:cs="Times New Roman"/>
+          <w:color w:val="2D3B45"/>
+          <w:sz w:val="24"/>
+          <w:szCs w:val="24"/>
+          <w:lang w:eastAsia="en-CA"/>
+        </w:rPr>
+      </w:pPr>
+    </w:p>
+    <w:p>
+      <w:pPr>
+        <w:pStyle w:val="ListParagraph"/>
+        <w:numPr>
+          <w:ilvl w:val="0"/>
+          <w:numId w:val="5"/>
+        </w:numPr>
+        <w:shd w:val="clear" w:color="auto" w:fill="FFFFFF"/>
+        <w:spacing w:before="180" w:after="180" w:line="240" w:lineRule="auto"/>
+        <w:rPr>
+          <w:rFonts w:ascii="Lato" w:eastAsia="Times New Roman" w:hAnsi="Lato" w:cs="Times New Roman"/>
+          <w:color w:val="2D3B45"/>
+          <w:sz w:val="24"/>
+          <w:szCs w:val="24"/>
+          <w:lang w:eastAsia="en-CA"/>
+        </w:rPr>
+      </w:pPr>
+      <w:r>
+        <w:rPr>
+          <w:rFonts w:ascii="Lato" w:eastAsia="Times New Roman" w:hAnsi="Lato" w:cs="Times New Roman"/>
+          <w:color w:val="2D3B45"/>
+          <w:sz w:val="24"/>
+          <w:szCs w:val="24"/>
+          <w:lang w:eastAsia="en-CA"/>
+        </w:rPr>
+        <w:t>Target variable count</w:t>
+      </w:r>
+    </w:p>
+    <w:p>
+      <w:pPr>
+        <w:pStyle w:val="ListParagraph"/>
+        <w:shd w:val="clear" w:color="auto" w:fill="FFFFFF"/>
+        <w:spacing w:before="180" w:after="180" w:line="240" w:lineRule="auto"/>
+        <w:rPr>
+          <w:rFonts w:ascii="Lato" w:eastAsia="Times New Roman" w:hAnsi="Lato" w:cs="Times New Roman"/>
+          <w:color w:val="2D3B45"/>
+          <w:sz w:val="24"/>
+          <w:szCs w:val="24"/>
+          <w:lang w:eastAsia="en-CA"/>
+        </w:rPr>
+      </w:pPr>
+    </w:p>
+    <w:p>
+      <w:pPr>
+        <w:pStyle w:val="ListParagraph"/>
+        <w:shd w:val="clear" w:color="auto" w:fill="FFFFFF"/>
+        <w:spacing w:before="180" w:after="180" w:line="240" w:lineRule="auto"/>
+        <w:rPr>
+          <w:rFonts w:ascii="Lato" w:eastAsia="Times New Roman" w:hAnsi="Lato" w:cs="Times New Roman"/>
+          <w:color w:val="2D3B45"/>
+          <w:sz w:val="24"/>
+          <w:szCs w:val="24"/>
+          <w:lang w:eastAsia="en-CA"/>
+        </w:rPr>
+      </w:pPr>
+      <w:r>
+        <w:rPr>
+          <w:rFonts w:ascii="Lato" w:eastAsia="Times New Roman" w:hAnsi="Lato" w:cs="Times New Roman"/>
+          <w:color w:val="2D3B45"/>
+          <w:sz w:val="24"/>
+          <w:szCs w:val="24"/>
+          <w:lang w:eastAsia="en-CA"/>
+        </w:rPr>
+        <w:drawing>
+          <wp:inline distT="0" distB="0" distL="0" distR="0" wp14:anchorId="666A3284" wp14:editId="1320ED70">
+            <wp:extent cx="2476715" cy="2156647"/>
+            <wp:effectExtent l="0" t="0" r="0" b="0"/>
+            <wp:docPr id="1" name="Picture 1"/>
+            <wp:cNvGraphicFramePr>
+              <a:graphicFrameLocks xmlns:a="http://schemas.openxmlformats.org/drawingml/2006/main" noChangeAspect="1"/>
+            </wp:cNvGraphicFramePr>
+            <a:graphic xmlns:a="http://schemas.openxmlformats.org/drawingml/2006/main">
+              <a:graphicData uri="http://schemas.openxmlformats.org/drawingml/2006/picture">
+                <pic:pic xmlns:pic="http://schemas.openxmlformats.org/drawingml/2006/picture">
+                  <pic:nvPicPr>
+                    <pic:cNvPr id="1" name=""/>
+                    <pic:cNvPicPr/>
+                  </pic:nvPicPr>
+                  <pic:blipFill>
+                    <a:blip r:embed="rId8"/>
+                    <a:stretch>
+                      <a:fillRect/>
+                    </a:stretch>
+                  </pic:blipFill>
+                  <pic:spPr>
+                    <a:xfrm>
+                      <a:off x="0" y="0"/>
+                      <a:ext cx="2476715" cy="2156647"/>
+                    </a:xfrm>
+                    <a:prstGeom prst="rect">
+                      <a:avLst/>
+                    </a:prstGeom>
+                  </pic:spPr>
+                </pic:pic>
+              </a:graphicData>
+            </a:graphic>
+          </wp:inline>
+        </w:drawing>
+      </w:r>
+    </w:p>
+    <w:p>
+      <w:pPr>
+        <w:pStyle w:val="ListParagraph"/>
+        <w:shd w:val="clear" w:color="auto" w:fill="FFFFFF"/>
+        <w:spacing w:before="180" w:after="180" w:line="240" w:lineRule="auto"/>
+        <w:rPr>
+          <w:rFonts w:ascii="Lato" w:eastAsia="Times New Roman" w:hAnsi="Lato" w:cs="Times New Roman"/>
+          <w:color w:val="2D3B45"/>
+          <w:sz w:val="24"/>
+          <w:szCs w:val="24"/>
+          <w:lang w:eastAsia="en-CA"/>
+        </w:rPr>
+      </w:pPr>
+    </w:p>
+    <w:p>
+      <w:pPr>
+        <w:pStyle w:val="ListParagraph"/>
+        <w:shd w:val="clear" w:color="auto" w:fill="FFFFFF"/>
+        <w:spacing w:before="180" w:after="180" w:line="240" w:lineRule="auto"/>
+        <w:rPr>
+          <w:rFonts w:ascii="Lato" w:eastAsia="Times New Roman" w:hAnsi="Lato" w:cs="Times New Roman"/>
+          <w:color w:val="2D3B45"/>
+          <w:sz w:val="24"/>
+          <w:szCs w:val="24"/>
+          <w:lang w:eastAsia="en-CA"/>
+        </w:rPr>
+      </w:pPr>
+      <w:r>
+        <w:rPr>
+          <w:rFonts w:ascii="Lato" w:eastAsia="Times New Roman" w:hAnsi="Lato" w:cs="Times New Roman"/>
+          <w:color w:val="2D3B45"/>
+          <w:sz w:val="24"/>
+          <w:szCs w:val="24"/>
+          <w:lang w:eastAsia="en-CA"/>
+        </w:rPr>
+        <w:t>69.6% are non-persistent and 30.4% are persistent.</w:t>
+      </w:r>
+    </w:p>
+    <w:p>
+      <w:pPr>
+        <w:pStyle w:val="ListParagraph"/>
+        <w:shd w:val="clear" w:color="auto" w:fill="FFFFFF"/>
+        <w:spacing w:before="180" w:after="180" w:line="240" w:lineRule="auto"/>
+        <w:rPr>
+          <w:rFonts w:ascii="Lato" w:eastAsia="Times New Roman" w:hAnsi="Lato" w:cs="Times New Roman"/>
+          <w:color w:val="2D3B45"/>
+          <w:sz w:val="24"/>
+          <w:szCs w:val="24"/>
+          <w:lang w:eastAsia="en-CA"/>
+        </w:rPr>
+      </w:pPr>
+    </w:p>
+    <w:p>
+      <w:pPr>
+        <w:pStyle w:val="ListParagraph"/>
+        <w:shd w:val="clear" w:color="auto" w:fill="FFFFFF"/>
+        <w:spacing w:before="180" w:after="180" w:line="240" w:lineRule="auto"/>
+        <w:rPr>
+          <w:rFonts w:ascii="Lato" w:eastAsia="Times New Roman" w:hAnsi="Lato" w:cs="Times New Roman"/>
+          <w:b/>
+          <w:bCs/>
+          <w:color w:val="2D3B45"/>
+          <w:sz w:val="24"/>
+          <w:szCs w:val="24"/>
+          <w:u w:val="single"/>
+          <w:lang w:eastAsia="en-CA"/>
+        </w:rPr>
+      </w:pPr>
+      <w:r>
+        <w:rPr>
+          <w:rFonts w:ascii="Lato" w:eastAsia="Times New Roman" w:hAnsi="Lato" w:cs="Times New Roman"/>
+          <w:b/>
+          <w:bCs/>
+          <w:color w:val="2D3B45"/>
+          <w:sz w:val="24"/>
+          <w:szCs w:val="24"/>
+          <w:u w:val="single"/>
+          <w:lang w:eastAsia="en-CA"/>
+        </w:rPr>
+        <w:lastRenderedPageBreak/>
+        <w:t>Demographics Analysis</w:t>
+      </w:r>
+    </w:p>
+    <w:p>
+      <w:pPr>
+        <w:pStyle w:val="ListParagraph"/>
+        <w:shd w:val="clear" w:color="auto" w:fill="FFFFFF"/>
+        <w:spacing w:before="180" w:after="180" w:line="240" w:lineRule="auto"/>
+        <w:rPr>
+          <w:rFonts w:ascii="Lato" w:eastAsia="Times New Roman" w:hAnsi="Lato" w:cs="Times New Roman"/>
+          <w:b/>
+          <w:bCs/>
+          <w:color w:val="2D3B45"/>
+          <w:sz w:val="24"/>
+          <w:szCs w:val="24"/>
+          <w:u w:val="single"/>
+          <w:lang w:eastAsia="en-CA"/>
+        </w:rPr>
+      </w:pPr>
+    </w:p>
+    <w:p>
+      <w:pPr>
+        <w:pStyle w:val="ListParagraph"/>
+        <w:numPr>
+          <w:ilvl w:val="0"/>
+          <w:numId w:val="5"/>
+        </w:numPr>
+        <w:shd w:val="clear" w:color="auto" w:fill="FFFFFF"/>
+        <w:spacing w:before="180" w:after="180" w:line="240" w:lineRule="auto"/>
+        <w:rPr>
+          <w:rFonts w:ascii="Lato" w:eastAsia="Times New Roman" w:hAnsi="Lato" w:cs="Times New Roman"/>
+          <w:color w:val="2D3B45"/>
+          <w:sz w:val="24"/>
+          <w:szCs w:val="24"/>
+          <w:lang w:eastAsia="en-CA"/>
+        </w:rPr>
+      </w:pPr>
+      <w:r>
+        <w:rPr>
+          <w:rFonts w:ascii="Lato" w:eastAsia="Times New Roman" w:hAnsi="Lato" w:cs="Times New Roman"/>
+          <w:color w:val="2D3B45"/>
+          <w:sz w:val="24"/>
+          <w:szCs w:val="24"/>
+          <w:lang w:eastAsia="en-CA"/>
+        </w:rPr>
+        <w:t>Persistency by Gender</w:t>
+      </w:r>
+    </w:p>
+    <w:p>
+      <w:pPr>
+        <w:pStyle w:val="ListParagraph"/>
+        <w:shd w:val="clear" w:color="auto" w:fill="FFFFFF"/>
+        <w:spacing w:before="180" w:after="180" w:line="240" w:lineRule="auto"/>
+        <w:rPr>
+          <w:rFonts w:ascii="Lato" w:eastAsia="Times New Roman" w:hAnsi="Lato" w:cs="Times New Roman"/>
+          <w:color w:val="2D3B45"/>
+          <w:sz w:val="24"/>
+          <w:szCs w:val="24"/>
+          <w:lang w:eastAsia="en-CA"/>
+        </w:rPr>
+      </w:pPr>
+      <w:r>
+        <w:rPr>
+          <w:rFonts w:ascii="Lato" w:eastAsia="Times New Roman" w:hAnsi="Lato" w:cs="Times New Roman"/>
+          <w:color w:val="2D3B45"/>
+          <w:sz w:val="24"/>
+          <w:szCs w:val="24"/>
+          <w:lang w:eastAsia="en-CA"/>
+        </w:rPr>
+        <w:drawing>
+          <wp:inline distT="0" distB="0" distL="0" distR="0" wp14:anchorId="310C1642" wp14:editId="0BE38EC7">
+            <wp:extent cx="3048000" cy="2185938"/>
+            <wp:effectExtent l="0" t="0" r="0" b="5080"/>
+            <wp:docPr id="2" name="Picture 2"/>
+            <wp:cNvGraphicFramePr>
+              <a:graphicFrameLocks xmlns:a="http://schemas.openxmlformats.org/drawingml/2006/main" noChangeAspect="1"/>
+            </wp:cNvGraphicFramePr>
+            <a:graphic xmlns:a="http://schemas.openxmlformats.org/drawingml/2006/main">
+              <a:graphicData uri="http://schemas.openxmlformats.org/drawingml/2006/picture">
+                <pic:pic xmlns:pic="http://schemas.openxmlformats.org/drawingml/2006/picture">
+                  <pic:nvPicPr>
+                    <pic:cNvPr id="1" name=""/>
+                    <pic:cNvPicPr/>
+                  </pic:nvPicPr>
+                  <pic:blipFill>
+                    <a:blip r:embed="rId9"/>
+                    <a:stretch>
+                      <a:fillRect/>
+                    </a:stretch>
+                  </pic:blipFill>
+                  <pic:spPr>
+                    <a:xfrm>
+                      <a:off x="0" y="0"/>
+                      <a:ext cx="3075527" cy="2205679"/>
+                    </a:xfrm>
+                    <a:prstGeom prst="rect">
+                      <a:avLst/>
+                    </a:prstGeom>
+                  </pic:spPr>
+                </pic:pic>
+              </a:graphicData>
+            </a:graphic>
+          </wp:inline>
+        </w:drawing>
+      </w:r>
+    </w:p>
+    <w:p>
+      <w:pPr>
+        <w:pStyle w:val="ListParagraph"/>
+        <w:shd w:val="clear" w:color="auto" w:fill="FFFFFF"/>
+        <w:spacing w:before="180" w:after="180" w:line="240" w:lineRule="auto"/>
+        <w:rPr>
+          <w:rFonts w:ascii="Lato" w:eastAsia="Times New Roman" w:hAnsi="Lato" w:cs="Times New Roman"/>
+          <w:color w:val="2D3B45"/>
+          <w:sz w:val="24"/>
+          <w:szCs w:val="24"/>
+          <w:lang w:eastAsia="en-CA"/>
+        </w:rPr>
+      </w:pPr>
+    </w:p>
+    <w:p>
+      <w:pPr>
+        <w:pStyle w:val="ListParagraph"/>
+        <w:numPr>
+          <w:ilvl w:val="0"/>
+          <w:numId w:val="5"/>
+        </w:numPr>
+        <w:shd w:val="clear" w:color="auto" w:fill="FFFFFF"/>
+        <w:spacing w:before="180" w:after="180" w:line="240" w:lineRule="auto"/>
+        <w:rPr>
+          <w:rFonts w:ascii="Lato" w:eastAsia="Times New Roman" w:hAnsi="Lato" w:cs="Times New Roman"/>
+          <w:color w:val="2D3B45"/>
+          <w:sz w:val="24"/>
+          <w:szCs w:val="24"/>
+          <w:lang w:eastAsia="en-CA"/>
+        </w:rPr>
+      </w:pPr>
+      <w:r>
+        <w:rPr>
+          <w:rFonts w:ascii="Lato" w:eastAsia="Times New Roman" w:hAnsi="Lato" w:cs="Times New Roman"/>
+          <w:color w:val="2D3B45"/>
+          <w:sz w:val="24"/>
+          <w:szCs w:val="24"/>
+          <w:lang w:eastAsia="en-CA"/>
+        </w:rPr>
+        <w:t>Persistency by Age G</w:t>
+      </w:r>
+      <w:r>
+        <w:rPr>
+          <w:rFonts w:ascii="Lato" w:eastAsia="Times New Roman" w:hAnsi="Lato" w:cs="Times New Roman"/>
+          <w:color w:val="2D3B45"/>
+          <w:sz w:val="24"/>
+          <w:szCs w:val="24"/>
+          <w:lang w:eastAsia="en-CA"/>
+        </w:rPr>
+        <w:t>r</w:t>
+      </w:r>
+      <w:r>
+        <w:rPr>
+          <w:rFonts w:ascii="Lato" w:eastAsia="Times New Roman" w:hAnsi="Lato" w:cs="Times New Roman"/>
+          <w:color w:val="2D3B45"/>
+          <w:sz w:val="24"/>
+          <w:szCs w:val="24"/>
+          <w:lang w:eastAsia="en-CA"/>
+        </w:rPr>
+        <w:t>oups</w:t>
+      </w:r>
+    </w:p>
+    <w:p>
+      <w:pPr>
+        <w:pStyle w:val="ListParagraph"/>
+        <w:shd w:val="clear" w:color="auto" w:fill="FFFFFF"/>
+        <w:spacing w:before="180" w:after="180" w:line="240" w:lineRule="auto"/>
+        <w:rPr>
+          <w:rFonts w:ascii="Lato" w:eastAsia="Times New Roman" w:hAnsi="Lato" w:cs="Times New Roman"/>
+          <w:color w:val="2D3B45"/>
+          <w:sz w:val="24"/>
+          <w:szCs w:val="24"/>
+          <w:lang w:eastAsia="en-CA"/>
+        </w:rPr>
+      </w:pPr>
+      <w:r>
+        <w:rPr>
+          <w:rFonts w:ascii="Lato" w:eastAsia="Times New Roman" w:hAnsi="Lato" w:cs="Times New Roman"/>
+          <w:color w:val="2D3B45"/>
+          <w:sz w:val="24"/>
+          <w:szCs w:val="24"/>
+          <w:lang w:eastAsia="en-CA"/>
+        </w:rPr>
+        <w:drawing>
+          <wp:inline distT="0" distB="0" distL="0" distR="0" wp14:anchorId="5C236B15" wp14:editId="40FF204D">
+            <wp:extent cx="2994660" cy="2155907"/>
+            <wp:effectExtent l="0" t="0" r="0" b="0"/>
+            <wp:docPr id="4" name="Picture 4"/>
+            <wp:cNvGraphicFramePr>
+              <a:graphicFrameLocks xmlns:a="http://schemas.openxmlformats.org/drawingml/2006/main" noChangeAspect="1"/>
+            </wp:cNvGraphicFramePr>
+            <a:graphic xmlns:a="http://schemas.openxmlformats.org/drawingml/2006/main">
+              <a:graphicData uri="http://schemas.openxmlformats.org/drawingml/2006/picture">
+                <pic:pic xmlns:pic="http://schemas.openxmlformats.org/drawingml/2006/picture">
+                  <pic:nvPicPr>
+                    <pic:cNvPr id="1" name=""/>
+                    <pic:cNvPicPr/>
+                  </pic:nvPicPr>
+                  <pic:blipFill>
+                    <a:blip r:embed="rId10"/>
+                    <a:stretch>
+                      <a:fillRect/>
+                    </a:stretch>
+                  </pic:blipFill>
+                  <pic:spPr>
+                    <a:xfrm>
+                      <a:off x="0" y="0"/>
+                      <a:ext cx="3004188" cy="2162766"/>
+                    </a:xfrm>
+                    <a:prstGeom prst="rect">
+                      <a:avLst/>
+                    </a:prstGeom>
+                  </pic:spPr>
+                </pic:pic>
+              </a:graphicData>
+            </a:graphic>
+          </wp:inline>
+        </w:drawing>
+      </w:r>
+    </w:p>
+    <w:p>
+      <w:pPr>
+        <w:pStyle w:val="ListParagraph"/>
+        <w:numPr>
+          <w:ilvl w:val="0"/>
+          <w:numId w:val="5"/>
+        </w:numPr>
+        <w:shd w:val="clear" w:color="auto" w:fill="FFFFFF"/>
+        <w:spacing w:before="180" w:after="180" w:line="240" w:lineRule="auto"/>
+        <w:rPr>
+          <w:rFonts w:ascii="Lato" w:eastAsia="Times New Roman" w:hAnsi="Lato" w:cs="Times New Roman"/>
+          <w:color w:val="2D3B45"/>
+          <w:sz w:val="24"/>
+          <w:szCs w:val="24"/>
+          <w:lang w:eastAsia="en-CA"/>
+        </w:rPr>
+      </w:pPr>
+      <w:r>
+        <w:rPr>
+          <w:rFonts w:ascii="Lato" w:eastAsia="Times New Roman" w:hAnsi="Lato" w:cs="Times New Roman"/>
+          <w:color w:val="2D3B45"/>
+          <w:sz w:val="24"/>
+          <w:szCs w:val="24"/>
+          <w:lang w:eastAsia="en-CA"/>
+        </w:rPr>
+        <w:t>Persistency by Race</w:t>
+      </w:r>
+    </w:p>
+    <w:p>
+      <w:pPr>
+        <w:pStyle w:val="ListParagraph"/>
+        <w:shd w:val="clear" w:color="auto" w:fill="FFFFFF"/>
+        <w:spacing w:before="180" w:after="180" w:line="240" w:lineRule="auto"/>
+        <w:rPr>
+          <w:rFonts w:ascii="Lato" w:eastAsia="Times New Roman" w:hAnsi="Lato" w:cs="Times New Roman"/>
+          <w:color w:val="2D3B45"/>
+          <w:sz w:val="24"/>
+          <w:szCs w:val="24"/>
+          <w:lang w:eastAsia="en-CA"/>
+        </w:rPr>
+      </w:pPr>
+      <w:r>
+        <w:rPr>
+          <w:rFonts w:ascii="Lato" w:eastAsia="Times New Roman" w:hAnsi="Lato" w:cs="Times New Roman"/>
+          <w:color w:val="2D3B45"/>
+          <w:sz w:val="24"/>
+          <w:szCs w:val="24"/>
+          <w:lang w:eastAsia="en-CA"/>
+        </w:rPr>
+        <w:drawing>
+          <wp:inline distT="0" distB="0" distL="0" distR="0" wp14:anchorId="67955320" wp14:editId="0F3BD820">
+            <wp:extent cx="3048000" cy="2146042"/>
+            <wp:effectExtent l="0" t="0" r="0" b="6985"/>
+            <wp:docPr id="5" name="Picture 5"/>
+            <wp:cNvGraphicFramePr>
+              <a:graphicFrameLocks xmlns:a="http://schemas.openxmlformats.org/drawingml/2006/main" noChangeAspect="1"/>
+            </wp:cNvGraphicFramePr>
+            <a:graphic xmlns:a="http://schemas.openxmlformats.org/drawingml/2006/main">
+              <a:graphicData uri="http://schemas.openxmlformats.org/drawingml/2006/picture">
+                <pic:pic xmlns:pic="http://schemas.openxmlformats.org/drawingml/2006/picture">
+                  <pic:nvPicPr>
+                    <pic:cNvPr id="1" name=""/>
+                    <pic:cNvPicPr/>
+                  </pic:nvPicPr>
+                  <pic:blipFill>
+                    <a:blip r:embed="rId11"/>
+                    <a:stretch>
+                      <a:fillRect/>
+                    </a:stretch>
+                  </pic:blipFill>
+                  <pic:spPr>
+                    <a:xfrm>
+                      <a:off x="0" y="0"/>
+                      <a:ext cx="3070064" cy="2161577"/>
+                    </a:xfrm>
+                    <a:prstGeom prst="rect">
+                      <a:avLst/>
+                    </a:prstGeom>
+                  </pic:spPr>
+                </pic:pic>
+              </a:graphicData>
+            </a:graphic>
+          </wp:inline>
+        </w:drawing>
+      </w:r>
+    </w:p>
+    <w:p>
+      <w:pPr>
+        <w:pStyle w:val="ListParagraph"/>
+        <w:shd w:val="clear" w:color="auto" w:fill="FFFFFF"/>
+        <w:spacing w:before="180" w:after="180" w:line="240" w:lineRule="auto"/>
+        <w:rPr>
+          <w:rFonts w:ascii="Lato" w:eastAsia="Times New Roman" w:hAnsi="Lato" w:cs="Times New Roman"/>
+          <w:color w:val="2D3B45"/>
+          <w:sz w:val="24"/>
+          <w:szCs w:val="24"/>
+          <w:lang w:eastAsia="en-CA"/>
+        </w:rPr>
+      </w:pPr>
+    </w:p>
+    <w:p>
+      <w:pPr>
+        <w:pStyle w:val="ListParagraph"/>
+        <w:numPr>
+          <w:ilvl w:val="0"/>
+          <w:numId w:val="5"/>
+        </w:numPr>
+        <w:shd w:val="clear" w:color="auto" w:fill="FFFFFF"/>
+        <w:spacing w:before="180" w:after="180" w:line="240" w:lineRule="auto"/>
+        <w:rPr>
+          <w:rFonts w:ascii="Lato" w:eastAsia="Times New Roman" w:hAnsi="Lato" w:cs="Times New Roman"/>
+          <w:color w:val="2D3B45"/>
+          <w:sz w:val="24"/>
+          <w:szCs w:val="24"/>
+          <w:lang w:eastAsia="en-CA"/>
+        </w:rPr>
+      </w:pPr>
+      <w:r>
+        <w:rPr>
+          <w:rFonts w:ascii="Lato" w:eastAsia="Times New Roman" w:hAnsi="Lato" w:cs="Times New Roman"/>
+          <w:color w:val="2D3B45"/>
+          <w:sz w:val="24"/>
+          <w:szCs w:val="24"/>
+          <w:lang w:eastAsia="en-CA"/>
+        </w:rPr>
+        <w:t>Persistency by Region</w:t>
+      </w:r>
+    </w:p>
+    <w:p>
+      <w:pPr>
+        <w:pStyle w:val="ListParagraph"/>
+        <w:shd w:val="clear" w:color="auto" w:fill="FFFFFF"/>
+        <w:spacing w:before="180" w:after="180" w:line="240" w:lineRule="auto"/>
+        <w:rPr>
+          <w:rFonts w:ascii="Lato" w:eastAsia="Times New Roman" w:hAnsi="Lato" w:cs="Times New Roman"/>
+          <w:color w:val="2D3B45"/>
+          <w:sz w:val="24"/>
+          <w:szCs w:val="24"/>
+          <w:lang w:eastAsia="en-CA"/>
+        </w:rPr>
+      </w:pPr>
+      <w:r>
+        <w:rPr>
+          <w:rFonts w:ascii="Lato" w:eastAsia="Times New Roman" w:hAnsi="Lato" w:cs="Times New Roman"/>
+          <w:color w:val="2D3B45"/>
+          <w:sz w:val="24"/>
+          <w:szCs w:val="24"/>
+          <w:lang w:eastAsia="en-CA"/>
+        </w:rPr>
+        <w:lastRenderedPageBreak/>
+        <w:drawing>
+          <wp:inline distT="0" distB="0" distL="0" distR="0" wp14:anchorId="343A8FFB" wp14:editId="5AA3EC5D">
+            <wp:extent cx="3168092" cy="2247900"/>
+            <wp:effectExtent l="0" t="0" r="0" b="0"/>
+            <wp:docPr id="6" name="Picture 6"/>
+            <wp:cNvGraphicFramePr>
+              <a:graphicFrameLocks xmlns:a="http://schemas.openxmlformats.org/drawingml/2006/main" noChangeAspect="1"/>
+            </wp:cNvGraphicFramePr>
+            <a:graphic xmlns:a="http://schemas.openxmlformats.org/drawingml/2006/main">
+              <a:graphicData uri="http://schemas.openxmlformats.org/drawingml/2006/picture">
+                <pic:pic xmlns:pic="http://schemas.openxmlformats.org/drawingml/2006/picture">
+                  <pic:nvPicPr>
+                    <pic:cNvPr id="1" name=""/>
+                    <pic:cNvPicPr/>
+                  </pic:nvPicPr>
+                  <pic:blipFill>
+                    <a:blip r:embed="rId12"/>
+                    <a:stretch>
+                      <a:fillRect/>
+                    </a:stretch>
+                  </pic:blipFill>
+                  <pic:spPr>
+                    <a:xfrm>
+                      <a:off x="0" y="0"/>
+                      <a:ext cx="3178227" cy="2255091"/>
+                    </a:xfrm>
+                    <a:prstGeom prst="rect">
+                      <a:avLst/>
+                    </a:prstGeom>
+                  </pic:spPr>
+                </pic:pic>
+              </a:graphicData>
+            </a:graphic>
+          </wp:inline>
+        </w:drawing>
+      </w:r>
+    </w:p>
+    <w:p>
+      <w:pPr>
+        <w:pStyle w:val="ListParagraph"/>
+        <w:shd w:val="clear" w:color="auto" w:fill="FFFFFF"/>
+        <w:spacing w:before="180" w:after="180" w:line="240" w:lineRule="auto"/>
+        <w:rPr>
+          <w:rFonts w:ascii="Lato" w:eastAsia="Times New Roman" w:hAnsi="Lato" w:cs="Times New Roman"/>
+          <w:color w:val="2D3B45"/>
+          <w:sz w:val="24"/>
+          <w:szCs w:val="24"/>
+          <w:lang w:eastAsia="en-CA"/>
+        </w:rPr>
+      </w:pPr>
+    </w:p>
+    <w:p>
+      <w:pPr>
+        <w:pStyle w:val="ListParagraph"/>
+        <w:numPr>
+          <w:ilvl w:val="0"/>
+          <w:numId w:val="5"/>
+        </w:numPr>
+        <w:shd w:val="clear" w:color="auto" w:fill="FFFFFF"/>
+        <w:spacing w:before="180" w:after="180" w:line="240" w:lineRule="auto"/>
+        <w:rPr>
+          <w:rFonts w:ascii="Lato" w:eastAsia="Times New Roman" w:hAnsi="Lato" w:cs="Times New Roman"/>
+          <w:color w:val="2D3B45"/>
+          <w:sz w:val="24"/>
+          <w:szCs w:val="24"/>
+          <w:lang w:eastAsia="en-CA"/>
+        </w:rPr>
+      </w:pPr>
+      <w:r>
+        <w:rPr>
+          <w:rFonts w:ascii="Lato" w:eastAsia="Times New Roman" w:hAnsi="Lato" w:cs="Times New Roman"/>
+          <w:color w:val="2D3B45"/>
+          <w:sz w:val="24"/>
+          <w:szCs w:val="24"/>
+          <w:lang w:eastAsia="en-CA"/>
+        </w:rPr>
+        <w:t>Persistency by Ethnicity</w:t>
+      </w:r>
+    </w:p>
+    <w:p>
+      <w:pPr>
+        <w:pStyle w:val="ListParagraph"/>
+        <w:shd w:val="clear" w:color="auto" w:fill="FFFFFF"/>
+        <w:spacing w:before="180" w:after="180" w:line="240" w:lineRule="auto"/>
+        <w:rPr>
+          <w:rFonts w:ascii="Lato" w:eastAsia="Times New Roman" w:hAnsi="Lato" w:cs="Times New Roman"/>
+          <w:color w:val="2D3B45"/>
+          <w:sz w:val="24"/>
+          <w:szCs w:val="24"/>
+          <w:lang w:eastAsia="en-CA"/>
+        </w:rPr>
+      </w:pPr>
+      <w:r>
+        <w:rPr>
+          <w:rFonts w:ascii="Lato" w:eastAsia="Times New Roman" w:hAnsi="Lato" w:cs="Times New Roman"/>
+          <w:color w:val="2D3B45"/>
+          <w:sz w:val="24"/>
+          <w:szCs w:val="24"/>
+          <w:lang w:eastAsia="en-CA"/>
+        </w:rPr>
+        <w:drawing>
+          <wp:inline distT="0" distB="0" distL="0" distR="0" wp14:anchorId="5B74B335" wp14:editId="14A2A31B">
+            <wp:extent cx="3108960" cy="2180064"/>
+            <wp:effectExtent l="0" t="0" r="0" b="0"/>
+            <wp:docPr id="7" name="Picture 7"/>
+            <wp:cNvGraphicFramePr>
+              <a:graphicFrameLocks xmlns:a="http://schemas.openxmlformats.org/drawingml/2006/main" noChangeAspect="1"/>
+            </wp:cNvGraphicFramePr>
+            <a:graphic xmlns:a="http://schemas.openxmlformats.org/drawingml/2006/main">
+              <a:graphicData uri="http://schemas.openxmlformats.org/drawingml/2006/picture">
+                <pic:pic xmlns:pic="http://schemas.openxmlformats.org/drawingml/2006/picture">
+                  <pic:nvPicPr>
+                    <pic:cNvPr id="1" name=""/>
+                    <pic:cNvPicPr/>
+                  </pic:nvPicPr>
+                  <pic:blipFill>
+                    <a:blip r:embed="rId13"/>
+                    <a:stretch>
+                      <a:fillRect/>
+                    </a:stretch>
+                  </pic:blipFill>
+                  <pic:spPr>
+                    <a:xfrm>
+                      <a:off x="0" y="0"/>
+                      <a:ext cx="3119981" cy="2187792"/>
+                    </a:xfrm>
+                    <a:prstGeom prst="rect">
+                      <a:avLst/>
+                    </a:prstGeom>
+                  </pic:spPr>
+                </pic:pic>
+              </a:graphicData>
+            </a:graphic>
+          </wp:inline>
+        </w:drawing>
+      </w:r>
+    </w:p>
+    <w:p>
+      <w:pPr>
+        <w:pStyle w:val="ListParagraph"/>
+        <w:shd w:val="clear" w:color="auto" w:fill="FFFFFF"/>
+        <w:spacing w:before="180" w:after="180" w:line="240" w:lineRule="auto"/>
+        <w:jc w:val="both"/>
+        <w:rPr>
+          <w:rFonts w:ascii="Lato" w:eastAsia="Times New Roman" w:hAnsi="Lato" w:cs="Times New Roman"/>
+          <w:color w:val="2D3B45"/>
+          <w:sz w:val="24"/>
+          <w:szCs w:val="24"/>
+          <w:lang w:eastAsia="en-CA"/>
+        </w:rPr>
+      </w:pPr>
+      <w:r>
+        <w:rPr>
+          <w:rFonts w:ascii="Lato" w:eastAsia="Times New Roman" w:hAnsi="Lato" w:cs="Times New Roman"/>
+          <w:color w:val="2D3B45"/>
+          <w:sz w:val="24"/>
+          <w:szCs w:val="24"/>
+          <w:lang w:eastAsia="en-CA"/>
+        </w:rPr>
+        <w:t>In the demographic analysis, we get an overview of which groups have more counts based on various variables like age, gender, race etc. In gender analysis, we can see that, females are the majority, with more persistency. Old-aged people are more with more persistency as compared to other age buckets. In the case of race, Caucasian is popular and for ethnicity, non-Hispanic are the majority groups.</w:t>
+      </w:r>
+    </w:p>
+    <w:p>
+      <w:pPr>
+        <w:pStyle w:val="ListParagraph"/>
+        <w:shd w:val="clear" w:color="auto" w:fill="FFFFFF"/>
+        <w:spacing w:before="180" w:after="180" w:line="240" w:lineRule="auto"/>
+        <w:jc w:val="both"/>
+        <w:rPr>
+          <w:rFonts w:ascii="Lato" w:eastAsia="Times New Roman" w:hAnsi="Lato" w:cs="Times New Roman"/>
+          <w:color w:val="2D3B45"/>
+          <w:sz w:val="24"/>
+          <w:szCs w:val="24"/>
+          <w:lang w:eastAsia="en-CA"/>
+        </w:rPr>
+      </w:pPr>
+    </w:p>
+    <w:p>
+      <w:pPr>
+        <w:pStyle w:val="ListParagraph"/>
+        <w:shd w:val="clear" w:color="auto" w:fill="FFFFFF"/>
+        <w:spacing w:before="180" w:after="180" w:line="240" w:lineRule="auto"/>
+        <w:rPr>
+          <w:rFonts w:ascii="Lato" w:eastAsia="Times New Roman" w:hAnsi="Lato" w:cs="Times New Roman"/>
+          <w:b/>
+          <w:bCs/>
+          <w:color w:val="2D3B45"/>
+          <w:sz w:val="24"/>
+          <w:szCs w:val="24"/>
+          <w:u w:val="single"/>
+          <w:lang w:eastAsia="en-CA"/>
+        </w:rPr>
+      </w:pPr>
+      <w:r>
+        <w:rPr>
+          <w:rFonts w:ascii="Lato" w:eastAsia="Times New Roman" w:hAnsi="Lato" w:cs="Times New Roman"/>
+          <w:b/>
+          <w:bCs/>
+          <w:color w:val="2D3B45"/>
+          <w:sz w:val="24"/>
+          <w:szCs w:val="24"/>
+          <w:u w:val="single"/>
+          <w:lang w:eastAsia="en-CA"/>
+        </w:rPr>
+        <w:t>Clinical</w:t>
+      </w:r>
+      <w:r>
+        <w:rPr>
+          <w:rFonts w:ascii="Lato" w:eastAsia="Times New Roman" w:hAnsi="Lato" w:cs="Times New Roman"/>
+          <w:b/>
+          <w:bCs/>
+          <w:color w:val="2D3B45"/>
+          <w:sz w:val="24"/>
+          <w:szCs w:val="24"/>
+          <w:u w:val="single"/>
+          <w:lang w:eastAsia="en-CA"/>
+        </w:rPr>
+        <w:t xml:space="preserve"> Factor</w:t>
+      </w:r>
+      <w:r>
+        <w:rPr>
+          <w:rFonts w:ascii="Lato" w:eastAsia="Times New Roman" w:hAnsi="Lato" w:cs="Times New Roman"/>
+          <w:b/>
+          <w:bCs/>
+          <w:color w:val="2D3B45"/>
+          <w:sz w:val="24"/>
+          <w:szCs w:val="24"/>
+          <w:u w:val="single"/>
+          <w:lang w:eastAsia="en-CA"/>
+        </w:rPr>
+        <w:t xml:space="preserve"> Analysis</w:t>
+      </w:r>
+    </w:p>
+    <w:p>
+      <w:pPr>
+        <w:pStyle w:val="ListParagraph"/>
+        <w:shd w:val="clear" w:color="auto" w:fill="FFFFFF"/>
+        <w:spacing w:before="180" w:after="180" w:line="240" w:lineRule="auto"/>
+        <w:jc w:val="both"/>
+        <w:rPr>
+          <w:rFonts w:ascii="Lato" w:eastAsia="Times New Roman" w:hAnsi="Lato" w:cs="Times New Roman"/>
+          <w:color w:val="2D3B45"/>
+          <w:sz w:val="24"/>
+          <w:szCs w:val="24"/>
+          <w:lang w:eastAsia="en-CA"/>
+        </w:rPr>
+      </w:pPr>
+    </w:p>
+    <w:p>
+      <w:pPr>
+        <w:pStyle w:val="ListParagraph"/>
+        <w:shd w:val="clear" w:color="auto" w:fill="FFFFFF"/>
+        <w:spacing w:before="180" w:after="180" w:line="240" w:lineRule="auto"/>
+        <w:jc w:val="both"/>
+        <w:rPr>
+          <w:rFonts w:ascii="Lato" w:eastAsia="Times New Roman" w:hAnsi="Lato" w:cs="Times New Roman"/>
+          <w:color w:val="2D3B45"/>
+          <w:sz w:val="24"/>
+          <w:szCs w:val="24"/>
+          <w:lang w:eastAsia="en-CA"/>
+        </w:rPr>
+      </w:pPr>
+      <w:r>
+        <w:rPr>
+          <w:rFonts w:ascii="Lato" w:eastAsia="Times New Roman" w:hAnsi="Lato" w:cs="Times New Roman"/>
+          <w:color w:val="2D3B45"/>
+          <w:sz w:val="24"/>
+          <w:szCs w:val="24"/>
+          <w:lang w:eastAsia="en-CA"/>
+        </w:rPr>
+        <w:lastRenderedPageBreak/>
+        <w:drawing>
+          <wp:inline distT="0" distB="0" distL="0" distR="0" wp14:anchorId="79E9B05A" wp14:editId="366FFE2C">
+            <wp:extent cx="5943600" cy="3986530"/>
+            <wp:effectExtent l="0" t="0" r="0" b="0"/>
+            <wp:docPr id="8" name="Picture 8"/>
+            <wp:cNvGraphicFramePr>
+              <a:graphicFrameLocks xmlns:a="http://schemas.openxmlformats.org/drawingml/2006/main" noChangeAspect="1"/>
+            </wp:cNvGraphicFramePr>
+            <a:graphic xmlns:a="http://schemas.openxmlformats.org/drawingml/2006/main">
+              <a:graphicData uri="http://schemas.openxmlformats.org/drawingml/2006/picture">
+                <pic:pic xmlns:pic="http://schemas.openxmlformats.org/drawingml/2006/picture">
+                  <pic:nvPicPr>
+                    <pic:cNvPr id="1" name=""/>
+                    <pic:cNvPicPr/>
+                  </pic:nvPicPr>
+                  <pic:blipFill>
+                    <a:blip r:embed="rId14"/>
+                    <a:stretch>
+                      <a:fillRect/>
+                    </a:stretch>
+                  </pic:blipFill>
+                  <pic:spPr>
+                    <a:xfrm>
+                      <a:off x="0" y="0"/>
+                      <a:ext cx="5943600" cy="3986530"/>
+                    </a:xfrm>
+                    <a:prstGeom prst="rect">
+                      <a:avLst/>
+                    </a:prstGeom>
+                  </pic:spPr>
+                </pic:pic>
+              </a:graphicData>
+            </a:graphic>
+          </wp:inline>
+        </w:drawing>
+      </w:r>
+    </w:p>
+    <w:p>
+      <w:pPr>
+        <w:pStyle w:val="ListParagraph"/>
+        <w:shd w:val="clear" w:color="auto" w:fill="FFFFFF"/>
+        <w:spacing w:before="180" w:after="180" w:line="240" w:lineRule="auto"/>
+        <w:jc w:val="both"/>
+        <w:rPr>
+          <w:rFonts w:ascii="Lato" w:eastAsia="Times New Roman" w:hAnsi="Lato" w:cs="Times New Roman"/>
+          <w:color w:val="2D3B45"/>
+          <w:sz w:val="24"/>
+          <w:szCs w:val="24"/>
+          <w:lang w:eastAsia="en-CA"/>
+        </w:rPr>
+      </w:pPr>
+    </w:p>
+    <w:p>
+      <w:pPr>
+        <w:pStyle w:val="ListParagraph"/>
+        <w:numPr>
+          <w:ilvl w:val="0"/>
+          <w:numId w:val="5"/>
+        </w:numPr>
+        <w:shd w:val="clear" w:color="auto" w:fill="FFFFFF"/>
+        <w:spacing w:before="180" w:after="180" w:line="240" w:lineRule="auto"/>
+        <w:jc w:val="both"/>
+        <w:rPr>
+          <w:rFonts w:ascii="Lato" w:eastAsia="Times New Roman" w:hAnsi="Lato" w:cs="Times New Roman"/>
+          <w:color w:val="2D3B45"/>
+          <w:sz w:val="24"/>
+          <w:szCs w:val="24"/>
+          <w:lang w:eastAsia="en-CA"/>
+        </w:rPr>
+      </w:pPr>
+      <w:r>
+        <w:rPr>
+          <w:rFonts w:ascii="Lato" w:eastAsia="Times New Roman" w:hAnsi="Lato" w:cs="Times New Roman"/>
+          <w:color w:val="2D3B45"/>
+          <w:sz w:val="24"/>
+          <w:szCs w:val="24"/>
+          <w:lang w:eastAsia="en-CA"/>
+        </w:rPr>
+        <w:t>Fragility Fracture prior to NTM</w:t>
+      </w:r>
+    </w:p>
+    <w:p>
+      <w:pPr>
+        <w:pStyle w:val="ListParagraph"/>
+        <w:shd w:val="clear" w:color="auto" w:fill="FFFFFF"/>
+        <w:spacing w:before="180" w:after="180" w:line="240" w:lineRule="auto"/>
+        <w:jc w:val="both"/>
+        <w:rPr>
+          <w:rFonts w:ascii="Lato" w:eastAsia="Times New Roman" w:hAnsi="Lato" w:cs="Times New Roman"/>
+          <w:color w:val="2D3B45"/>
+          <w:sz w:val="24"/>
+          <w:szCs w:val="24"/>
+          <w:lang w:eastAsia="en-CA"/>
+        </w:rPr>
+      </w:pPr>
+    </w:p>
+    <w:p>
+      <w:pPr>
+        <w:pStyle w:val="ListParagraph"/>
+        <w:shd w:val="clear" w:color="auto" w:fill="FFFFFF"/>
+        <w:spacing w:before="180" w:after="180" w:line="240" w:lineRule="auto"/>
+        <w:jc w:val="both"/>
+        <w:rPr>
+          <w:rFonts w:ascii="Lato" w:eastAsia="Times New Roman" w:hAnsi="Lato" w:cs="Times New Roman"/>
+          <w:color w:val="2D3B45"/>
+          <w:sz w:val="24"/>
+          <w:szCs w:val="24"/>
+          <w:lang w:eastAsia="en-CA"/>
+        </w:rPr>
+      </w:pPr>
+      <w:r>
+        <w:rPr>
+          <w:rFonts w:ascii="Lato" w:eastAsia="Times New Roman" w:hAnsi="Lato" w:cs="Times New Roman"/>
+          <w:color w:val="2D3B45"/>
+          <w:sz w:val="24"/>
+          <w:szCs w:val="24"/>
+          <w:lang w:eastAsia="en-CA"/>
+        </w:rPr>
+        <w:drawing>
+          <wp:inline distT="0" distB="0" distL="0" distR="0" wp14:anchorId="34383EE5" wp14:editId="67A316D4">
+            <wp:extent cx="2057400" cy="2085648"/>
+            <wp:effectExtent l="0" t="0" r="0" b="0"/>
+            <wp:docPr id="9" name="Picture 9"/>
+            <wp:cNvGraphicFramePr>
+              <a:graphicFrameLocks xmlns:a="http://schemas.openxmlformats.org/drawingml/2006/main" noChangeAspect="1"/>
+            </wp:cNvGraphicFramePr>
+            <a:graphic xmlns:a="http://schemas.openxmlformats.org/drawingml/2006/main">
+              <a:graphicData uri="http://schemas.openxmlformats.org/drawingml/2006/picture">
+                <pic:pic xmlns:pic="http://schemas.openxmlformats.org/drawingml/2006/picture">
+                  <pic:nvPicPr>
+                    <pic:cNvPr id="1" name=""/>
+                    <pic:cNvPicPr/>
+                  </pic:nvPicPr>
+                  <pic:blipFill>
+                    <a:blip r:embed="rId15"/>
+                    <a:stretch>
+                      <a:fillRect/>
+                    </a:stretch>
+                  </pic:blipFill>
+                  <pic:spPr>
+                    <a:xfrm>
+                      <a:off x="0" y="0"/>
+                      <a:ext cx="2066020" cy="2094386"/>
+                    </a:xfrm>
+                    <a:prstGeom prst="rect">
+                      <a:avLst/>
+                    </a:prstGeom>
+                  </pic:spPr>
+                </pic:pic>
+              </a:graphicData>
+            </a:graphic>
+          </wp:inline>
+        </w:drawing>
+      </w:r>
+    </w:p>
+    <w:p>
+      <w:pPr>
+        <w:pStyle w:val="ListParagraph"/>
+        <w:shd w:val="clear" w:color="auto" w:fill="FFFFFF"/>
+        <w:spacing w:before="180" w:after="180" w:line="240" w:lineRule="auto"/>
+        <w:jc w:val="both"/>
+        <w:rPr>
+          <w:rFonts w:ascii="Lato" w:eastAsia="Times New Roman" w:hAnsi="Lato" w:cs="Times New Roman"/>
+          <w:color w:val="2D3B45"/>
+          <w:sz w:val="24"/>
+          <w:szCs w:val="24"/>
+          <w:lang w:eastAsia="en-CA"/>
+        </w:rPr>
+      </w:pPr>
+    </w:p>
+    <w:p>
+      <w:pPr>
+        <w:pStyle w:val="ListParagraph"/>
+        <w:shd w:val="clear" w:color="auto" w:fill="FFFFFF"/>
+        <w:spacing w:before="180" w:after="180" w:line="240" w:lineRule="auto"/>
+        <w:rPr>
+          <w:rFonts w:ascii="Lato" w:eastAsia="Times New Roman" w:hAnsi="Lato" w:cs="Times New Roman"/>
+          <w:b/>
+          <w:bCs/>
+          <w:color w:val="2D3B45"/>
+          <w:sz w:val="24"/>
+          <w:szCs w:val="24"/>
+          <w:u w:val="single"/>
+          <w:lang w:eastAsia="en-CA"/>
+        </w:rPr>
+      </w:pPr>
+      <w:r>
+        <w:rPr>
+          <w:rFonts w:ascii="Lato" w:eastAsia="Times New Roman" w:hAnsi="Lato" w:cs="Times New Roman"/>
+          <w:b/>
+          <w:bCs/>
+          <w:color w:val="2D3B45"/>
+          <w:sz w:val="24"/>
+          <w:szCs w:val="24"/>
+          <w:u w:val="single"/>
+          <w:lang w:eastAsia="en-CA"/>
+        </w:rPr>
+        <w:t>Disease/Treatment Factor</w:t>
+      </w:r>
+      <w:r>
+        <w:rPr>
+          <w:rFonts w:ascii="Lato" w:eastAsia="Times New Roman" w:hAnsi="Lato" w:cs="Times New Roman"/>
+          <w:b/>
+          <w:bCs/>
+          <w:color w:val="2D3B45"/>
+          <w:sz w:val="24"/>
+          <w:szCs w:val="24"/>
+          <w:u w:val="single"/>
+          <w:lang w:eastAsia="en-CA"/>
+        </w:rPr>
+        <w:t xml:space="preserve"> Analysis</w:t>
+      </w:r>
+    </w:p>
+    <w:p>
+      <w:pPr>
+        <w:pStyle w:val="ListParagraph"/>
+        <w:shd w:val="clear" w:color="auto" w:fill="FFFFFF"/>
+        <w:spacing w:before="180" w:after="180" w:line="240" w:lineRule="auto"/>
+        <w:jc w:val="both"/>
+        <w:rPr>
+          <w:rFonts w:ascii="Lato" w:eastAsia="Times New Roman" w:hAnsi="Lato" w:cs="Times New Roman"/>
+          <w:color w:val="2D3B45"/>
+          <w:sz w:val="24"/>
+          <w:szCs w:val="24"/>
+          <w:lang w:eastAsia="en-CA"/>
+        </w:rPr>
+      </w:pPr>
+    </w:p>
+    <w:p>
+      <w:pPr>
+        <w:pStyle w:val="ListParagraph"/>
+        <w:numPr>
+          <w:ilvl w:val="0"/>
+          <w:numId w:val="5"/>
+        </w:numPr>
+        <w:shd w:val="clear" w:color="auto" w:fill="FFFFFF"/>
+        <w:spacing w:before="180" w:after="180" w:line="240" w:lineRule="auto"/>
+        <w:rPr>
+          <w:rFonts w:ascii="Lato" w:eastAsia="Times New Roman" w:hAnsi="Lato" w:cs="Times New Roman"/>
+          <w:color w:val="2D3B45"/>
+          <w:sz w:val="24"/>
+          <w:szCs w:val="24"/>
+          <w:lang w:eastAsia="en-CA"/>
+        </w:rPr>
+      </w:pPr>
+      <w:r>
+        <w:rPr>
+          <w:rFonts w:ascii="Lato" w:eastAsia="Times New Roman" w:hAnsi="Lato" w:cs="Times New Roman"/>
+          <w:color w:val="2D3B45"/>
+          <w:sz w:val="24"/>
+          <w:szCs w:val="24"/>
+          <w:lang w:eastAsia="en-CA"/>
+        </w:rPr>
+        <w:t>Influence of different factors</w:t>
+      </w:r>
+    </w:p>
+    <w:p>
+      <w:pPr>
+        <w:pStyle w:val="ListParagraph"/>
+        <w:spacing w:after="0" w:line="285" w:lineRule="atLeast"/>
+        <w:rPr>
+          <w:rFonts w:ascii="Lato" w:hAnsi="Lato"/>
+          <w:sz w:val="24"/>
+          <w:szCs w:val="24"/>
+          <w:lang w:eastAsia="en-CA"/>
+        </w:rPr>
+      </w:pPr>
+      <w:r>
+        <w:rPr>
+          <w:rFonts w:ascii="Lato" w:hAnsi="Lato"/>
+          <w:sz w:val="24"/>
+          <w:szCs w:val="24"/>
+          <w:lang w:eastAsia="en-CA"/>
+        </w:rPr>
+        <w:t>- NTM-Comorbidity: Disorders</w:t>
+      </w:r>
+      <w:r>
+        <w:rPr>
+          <w:rFonts w:ascii="Lato" w:hAnsi="Lato"/>
+          <w:sz w:val="24"/>
+          <w:szCs w:val="24"/>
+          <w:lang w:eastAsia="en-CA"/>
+        </w:rPr>
+        <w:t xml:space="preserve"> </w:t>
+      </w:r>
+      <w:r>
+        <w:rPr>
+          <w:rFonts w:ascii="Lato" w:hAnsi="Lato"/>
+          <w:sz w:val="24"/>
+          <w:szCs w:val="24"/>
+          <w:lang w:eastAsia="en-CA"/>
+        </w:rPr>
+        <w:t>of</w:t>
+      </w:r>
+      <w:r>
+        <w:rPr>
+          <w:rFonts w:ascii="Lato" w:hAnsi="Lato"/>
+          <w:sz w:val="24"/>
+          <w:szCs w:val="24"/>
+          <w:lang w:eastAsia="en-CA"/>
+        </w:rPr>
+        <w:t xml:space="preserve"> </w:t>
+      </w:r>
+      <w:r>
+        <w:rPr>
+          <w:rFonts w:ascii="Lato" w:hAnsi="Lato"/>
+          <w:sz w:val="24"/>
+          <w:szCs w:val="24"/>
+          <w:lang w:eastAsia="en-CA"/>
+        </w:rPr>
+        <w:t>lipoprotein</w:t>
+      </w:r>
+      <w:r>
+        <w:rPr>
+          <w:rFonts w:ascii="Lato" w:hAnsi="Lato"/>
+          <w:sz w:val="24"/>
+          <w:szCs w:val="24"/>
+          <w:lang w:eastAsia="en-CA"/>
+        </w:rPr>
+        <w:t xml:space="preserve"> </w:t>
+      </w:r>
+      <w:r>
+        <w:rPr>
+          <w:rFonts w:ascii="Lato" w:hAnsi="Lato"/>
+          <w:sz w:val="24"/>
+          <w:szCs w:val="24"/>
+          <w:lang w:eastAsia="en-CA"/>
+        </w:rPr>
+        <w:t>metabolism</w:t>
+      </w:r>
+      <w:r>
+        <w:rPr>
+          <w:rFonts w:ascii="Lato" w:hAnsi="Lato"/>
+          <w:sz w:val="24"/>
+          <w:szCs w:val="24"/>
+          <w:lang w:eastAsia="en-CA"/>
+        </w:rPr>
+        <w:t xml:space="preserve"> </w:t>
+      </w:r>
+      <w:r>
+        <w:rPr>
+          <w:rFonts w:ascii="Lato" w:hAnsi="Lato"/>
+          <w:sz w:val="24"/>
+          <w:szCs w:val="24"/>
+          <w:lang w:eastAsia="en-CA"/>
+        </w:rPr>
+        <w:t>and</w:t>
+      </w:r>
+      <w:r>
+        <w:rPr>
+          <w:rFonts w:ascii="Lato" w:hAnsi="Lato"/>
+          <w:sz w:val="24"/>
+          <w:szCs w:val="24"/>
+          <w:lang w:eastAsia="en-CA"/>
+        </w:rPr>
+        <w:t xml:space="preserve"> </w:t>
+      </w:r>
+      <w:r>
+        <w:rPr>
+          <w:rFonts w:ascii="Lato" w:hAnsi="Lato"/>
+          <w:sz w:val="24"/>
+          <w:szCs w:val="24"/>
+          <w:lang w:eastAsia="en-CA"/>
+        </w:rPr>
+        <w:t>other</w:t>
+      </w:r>
+      <w:r>
+        <w:rPr>
+          <w:rFonts w:ascii="Lato" w:hAnsi="Lato"/>
+          <w:sz w:val="24"/>
+          <w:szCs w:val="24"/>
+          <w:lang w:eastAsia="en-CA"/>
+        </w:rPr>
+        <w:t xml:space="preserve"> </w:t>
+      </w:r>
+      <w:proofErr w:type="spellStart"/>
+      <w:r>
+        <w:rPr>
+          <w:rFonts w:ascii="Lato" w:hAnsi="Lato"/>
+          <w:sz w:val="24"/>
+          <w:szCs w:val="24"/>
+          <w:lang w:eastAsia="en-CA"/>
+        </w:rPr>
+        <w:t>lipidemias</w:t>
+      </w:r>
+      <w:proofErr w:type="spellEnd"/>
+      <w:r>
+        <w:rPr>
+          <w:rFonts w:ascii="Lato" w:hAnsi="Lato"/>
+          <w:sz w:val="24"/>
+          <w:szCs w:val="24"/>
+          <w:lang w:eastAsia="en-CA"/>
+        </w:rPr>
+        <w:t xml:space="preserve"> has highest influence. </w:t>
+      </w:r>
+    </w:p>
+    <w:p>
+      <w:pPr>
+        <w:pStyle w:val="ListParagraph"/>
+        <w:spacing w:after="0" w:line="285" w:lineRule="atLeast"/>
+        <w:rPr>
+          <w:rFonts w:ascii="Lato" w:hAnsi="Lato"/>
+          <w:sz w:val="24"/>
+          <w:szCs w:val="24"/>
+          <w:lang w:eastAsia="en-CA"/>
+        </w:rPr>
+      </w:pPr>
+      <w:r>
+        <w:rPr>
+          <w:rFonts w:ascii="Lato" w:hAnsi="Lato"/>
+          <w:sz w:val="24"/>
+          <w:szCs w:val="24"/>
+          <w:lang w:eastAsia="en-CA"/>
+        </w:rPr>
+        <w:t>- NTM-Risk Factors: Vitamin</w:t>
+      </w:r>
+      <w:r>
+        <w:rPr>
+          <w:rFonts w:ascii="Lato" w:hAnsi="Lato"/>
+          <w:sz w:val="24"/>
+          <w:szCs w:val="24"/>
+          <w:lang w:eastAsia="en-CA"/>
+        </w:rPr>
+        <w:t xml:space="preserve"> </w:t>
+      </w:r>
+      <w:r>
+        <w:rPr>
+          <w:rFonts w:ascii="Lato" w:hAnsi="Lato"/>
+          <w:sz w:val="24"/>
+          <w:szCs w:val="24"/>
+          <w:lang w:eastAsia="en-CA"/>
+        </w:rPr>
+        <w:t>D</w:t>
+      </w:r>
+      <w:r>
+        <w:rPr>
+          <w:rFonts w:ascii="Lato" w:hAnsi="Lato"/>
+          <w:sz w:val="24"/>
+          <w:szCs w:val="24"/>
+          <w:lang w:eastAsia="en-CA"/>
+        </w:rPr>
+        <w:t xml:space="preserve"> </w:t>
+      </w:r>
+      <w:r>
+        <w:rPr>
+          <w:rFonts w:ascii="Lato" w:hAnsi="Lato"/>
+          <w:sz w:val="24"/>
+          <w:szCs w:val="24"/>
+          <w:lang w:eastAsia="en-CA"/>
+        </w:rPr>
+        <w:t xml:space="preserve">Insufficiency has highest influence. </w:t>
+      </w:r>
+    </w:p>
+    <w:p>
+      <w:pPr>
+        <w:pStyle w:val="ListParagraph"/>
+        <w:spacing w:after="0" w:line="285" w:lineRule="atLeast"/>
+        <w:rPr>
+          <w:rFonts w:ascii="Lato" w:hAnsi="Lato"/>
+          <w:sz w:val="24"/>
+          <w:szCs w:val="24"/>
+          <w:lang w:eastAsia="en-CA"/>
+        </w:rPr>
+      </w:pPr>
+      <w:r>
+        <w:rPr>
+          <w:rFonts w:ascii="Lato" w:hAnsi="Lato"/>
+          <w:sz w:val="24"/>
+          <w:szCs w:val="24"/>
+          <w:lang w:eastAsia="en-CA"/>
+        </w:rPr>
+        <w:t xml:space="preserve">- NTM-Concomitancy: Narcotics has highest influence. </w:t>
+      </w:r>
+    </w:p>
+    <w:p>
+      <w:pPr>
+        <w:shd w:val="clear" w:color="auto" w:fill="FFFFFF"/>
+        <w:spacing w:before="180" w:after="180" w:line="240" w:lineRule="auto"/>
+        <w:rPr>
+          <w:rFonts w:ascii="Lato" w:eastAsia="Times New Roman" w:hAnsi="Lato" w:cs="Times New Roman"/>
+          <w:color w:val="2D3B45"/>
+          <w:sz w:val="24"/>
+          <w:szCs w:val="24"/>
+          <w:lang w:eastAsia="en-CA"/>
+        </w:rPr>
+      </w:pPr>
+    </w:p>
+    <w:p>
+      <w:pPr>
         <w:pStyle w:val="Title"/>
       </w:pPr>
       <w:r>
         <w:t>Final Recommendation</w:t>
+      </w:r>
+    </w:p>
+    <w:p/>
+    <w:p>
+      <w:pPr>
+        <w:rPr>
+          <w:rFonts w:ascii="Lato" w:hAnsi="Lato"/>
+          <w:sz w:val="24"/>
+          <w:szCs w:val="24"/>
+        </w:rPr>
+      </w:pPr>
+      <w:r>
+        <w:rPr>
+          <w:rFonts w:ascii="Lato" w:hAnsi="Lato"/>
+          <w:sz w:val="24"/>
+          <w:szCs w:val="24"/>
+        </w:rPr>
+        <w:t xml:space="preserve">Many factors have found to be influential </w:t>
+      </w:r>
+      <w:r>
+        <w:rPr>
+          <w:rFonts w:ascii="Lato" w:hAnsi="Lato"/>
+          <w:sz w:val="24"/>
+          <w:szCs w:val="24"/>
+        </w:rPr>
+        <w:t xml:space="preserve">for our modelling. Persistency can be influenced by some demographic features, clinical attributes, and Disease/Treatment factors as well. Better models can be created for finding out the drug persistency. </w:t>
       </w:r>
     </w:p>
     <w:p>
@@ -726,7 +2214,7 @@
         </w:rPr>
         <w:t xml:space="preserve">Data storage location: </w:t>
       </w:r>
-      <w:hyperlink r:id="rId8" w:history="1">
+      <w:hyperlink r:id="rId16" w:history="1">
         <w:r>
           <w:rPr>
             <w:rStyle w:val="Hyperlink"/>
@@ -1228,6 +2716,118 @@
     </w:lvl>
   </w:abstractNum>
   <w:abstractNum w:abstractNumId="1" w15:restartNumberingAfterBreak="0">
+    <w:nsid w:val="067558F6"/>
+    <w:multiLevelType w:val="hybridMultilevel"/>
+    <w:tmpl w:val="32DC8EF2"/>
+    <w:lvl w:ilvl="0" w:tplc="10090001">
+      <w:numFmt w:val="bullet"/>
+      <w:lvlText w:val=""/>
+      <w:lvlJc w:val="left"/>
+      <w:pPr>
+        <w:ind w:left="720" w:hanging="360"/>
+      </w:pPr>
+      <w:rPr>
+        <w:rFonts w:ascii="Symbol" w:eastAsia="Times New Roman" w:hAnsi="Symbol" w:cs="Times New Roman" w:hint="default"/>
+      </w:rPr>
+    </w:lvl>
+    <w:lvl w:ilvl="1" w:tplc="10090003" w:tentative="1">
+      <w:start w:val="1"/>
+      <w:numFmt w:val="bullet"/>
+      <w:lvlText w:val="o"/>
+      <w:lvlJc w:val="left"/>
+      <w:pPr>
+        <w:ind w:left="1440" w:hanging="360"/>
+      </w:pPr>
+      <w:rPr>
+        <w:rFonts w:ascii="Courier New" w:hAnsi="Courier New" w:cs="Courier New" w:hint="default"/>
+      </w:rPr>
+    </w:lvl>
+    <w:lvl w:ilvl="2" w:tplc="10090005" w:tentative="1">
+      <w:start w:val="1"/>
+      <w:numFmt w:val="bullet"/>
+      <w:lvlText w:val=""/>
+      <w:lvlJc w:val="left"/>
+      <w:pPr>
+        <w:ind w:left="2160" w:hanging="360"/>
+      </w:pPr>
+      <w:rPr>
+        <w:rFonts w:ascii="Wingdings" w:hAnsi="Wingdings" w:hint="default"/>
+      </w:rPr>
+    </w:lvl>
+    <w:lvl w:ilvl="3" w:tplc="10090001" w:tentative="1">
+      <w:start w:val="1"/>
+      <w:numFmt w:val="bullet"/>
+      <w:lvlText w:val=""/>
+      <w:lvlJc w:val="left"/>
+      <w:pPr>
+        <w:ind w:left="2880" w:hanging="360"/>
+      </w:pPr>
+      <w:rPr>
+        <w:rFonts w:ascii="Symbol" w:hAnsi="Symbol" w:hint="default"/>
+      </w:rPr>
+    </w:lvl>
+    <w:lvl w:ilvl="4" w:tplc="10090003" w:tentative="1">
+      <w:start w:val="1"/>
+      <w:numFmt w:val="bullet"/>
+      <w:lvlText w:val="o"/>
+      <w:lvlJc w:val="left"/>
+      <w:pPr>
+        <w:ind w:left="3600" w:hanging="360"/>
+      </w:pPr>
+      <w:rPr>
+        <w:rFonts w:ascii="Courier New" w:hAnsi="Courier New" w:cs="Courier New" w:hint="default"/>
+      </w:rPr>
+    </w:lvl>
+    <w:lvl w:ilvl="5" w:tplc="10090005" w:tentative="1">
+      <w:start w:val="1"/>
+      <w:numFmt w:val="bullet"/>
+      <w:lvlText w:val=""/>
+      <w:lvlJc w:val="left"/>
+      <w:pPr>
+        <w:ind w:left="4320" w:hanging="360"/>
+      </w:pPr>
+      <w:rPr>
+        <w:rFonts w:ascii="Wingdings" w:hAnsi="Wingdings" w:hint="default"/>
+      </w:rPr>
+    </w:lvl>
+    <w:lvl w:ilvl="6" w:tplc="10090001" w:tentative="1">
+      <w:start w:val="1"/>
+      <w:numFmt w:val="bullet"/>
+      <w:lvlText w:val=""/>
+      <w:lvlJc w:val="left"/>
+      <w:pPr>
+        <w:ind w:left="5040" w:hanging="360"/>
+      </w:pPr>
+      <w:rPr>
+        <w:rFonts w:ascii="Symbol" w:hAnsi="Symbol" w:hint="default"/>
+      </w:rPr>
+    </w:lvl>
+    <w:lvl w:ilvl="7" w:tplc="10090003" w:tentative="1">
+      <w:start w:val="1"/>
+      <w:numFmt w:val="bullet"/>
+      <w:lvlText w:val="o"/>
+      <w:lvlJc w:val="left"/>
+      <w:pPr>
+        <w:ind w:left="5760" w:hanging="360"/>
+      </w:pPr>
+      <w:rPr>
+        <w:rFonts w:ascii="Courier New" w:hAnsi="Courier New" w:cs="Courier New" w:hint="default"/>
+      </w:rPr>
+    </w:lvl>
+    <w:lvl w:ilvl="8" w:tplc="10090005" w:tentative="1">
+      <w:start w:val="1"/>
+      <w:numFmt w:val="bullet"/>
+      <w:lvlText w:val=""/>
+      <w:lvlJc w:val="left"/>
+      <w:pPr>
+        <w:ind w:left="6480" w:hanging="360"/>
+      </w:pPr>
+      <w:rPr>
+        <w:rFonts w:ascii="Wingdings" w:hAnsi="Wingdings" w:hint="default"/>
+      </w:rPr>
+    </w:lvl>
+  </w:abstractNum>
+  <w:abstractNum w:abstractNumId="2" w15:restartNumberingAfterBreak="0">
     <w:nsid w:val="20440B81"/>
     <w:multiLevelType w:val="multilevel"/>
     <w:tmpl w:val="0E94A9E8"/>
@@ -1376,7 +2976,120 @@
       </w:rPr>
     </w:lvl>
   </w:abstractNum>
-  <w:abstractNum w:abstractNumId="2" w15:restartNumberingAfterBreak="0">
+  <w:abstractNum w:abstractNumId="3" w15:restartNumberingAfterBreak="0">
+    <w:nsid w:val="3642330B"/>
+    <w:multiLevelType w:val="hybridMultilevel"/>
+    <w:tmpl w:val="C6E032BA"/>
+    <w:lvl w:ilvl="0" w:tplc="74B605FA">
+      <w:start w:val="2942"/>
+      <w:numFmt w:val="bullet"/>
+      <w:lvlText w:val="-"/>
+      <w:lvlJc w:val="left"/>
+      <w:pPr>
+        <w:ind w:left="1080" w:hanging="360"/>
+      </w:pPr>
+      <w:rPr>
+        <w:rFonts w:ascii="Lato" w:eastAsia="Times New Roman" w:hAnsi="Lato" w:cs="Times New Roman" w:hint="default"/>
+      </w:rPr>
+    </w:lvl>
+    <w:lvl w:ilvl="1" w:tplc="10090003" w:tentative="1">
+      <w:start w:val="1"/>
+      <w:numFmt w:val="bullet"/>
+      <w:lvlText w:val="o"/>
+      <w:lvlJc w:val="left"/>
+      <w:pPr>
+        <w:ind w:left="1800" w:hanging="360"/>
+      </w:pPr>
+      <w:rPr>
+        <w:rFonts w:ascii="Courier New" w:hAnsi="Courier New" w:cs="Courier New" w:hint="default"/>
+      </w:rPr>
+    </w:lvl>
+    <w:lvl w:ilvl="2" w:tplc="10090005" w:tentative="1">
+      <w:start w:val="1"/>
+      <w:numFmt w:val="bullet"/>
+      <w:lvlText w:val=""/>
+      <w:lvlJc w:val="left"/>
+      <w:pPr>
+        <w:ind w:left="2520" w:hanging="360"/>
+      </w:pPr>
+      <w:rPr>
+        <w:rFonts w:ascii="Wingdings" w:hAnsi="Wingdings" w:hint="default"/>
+      </w:rPr>
+    </w:lvl>
+    <w:lvl w:ilvl="3" w:tplc="10090001" w:tentative="1">
+      <w:start w:val="1"/>
+      <w:numFmt w:val="bullet"/>
+      <w:lvlText w:val=""/>
+      <w:lvlJc w:val="left"/>
+      <w:pPr>
+        <w:ind w:left="3240" w:hanging="360"/>
+      </w:pPr>
+      <w:rPr>
+        <w:rFonts w:ascii="Symbol" w:hAnsi="Symbol" w:hint="default"/>
+      </w:rPr>
+    </w:lvl>
+    <w:lvl w:ilvl="4" w:tplc="10090003" w:tentative="1">
+      <w:start w:val="1"/>
+      <w:numFmt w:val="bullet"/>
+      <w:lvlText w:val="o"/>
+      <w:lvlJc w:val="left"/>
+      <w:pPr>
+        <w:ind w:left="3960" w:hanging="360"/>
+      </w:pPr>
+      <w:rPr>
+        <w:rFonts w:ascii="Courier New" w:hAnsi="Courier New" w:cs="Courier New" w:hint="default"/>
+      </w:rPr>
+    </w:lvl>
+    <w:lvl w:ilvl="5" w:tplc="10090005" w:tentative="1">
+      <w:start w:val="1"/>
+      <w:numFmt w:val="bullet"/>
+      <w:lvlText w:val=""/>
+      <w:lvlJc w:val="left"/>
+      <w:pPr>
+        <w:ind w:left="4680" w:hanging="360"/>
+      </w:pPr>
+      <w:rPr>
+        <w:rFonts w:ascii="Wingdings" w:hAnsi="Wingdings" w:hint="default"/>
+      </w:rPr>
+    </w:lvl>
+    <w:lvl w:ilvl="6" w:tplc="10090001" w:tentative="1">
+      <w:start w:val="1"/>
+      <w:numFmt w:val="bullet"/>
+      <w:lvlText w:val=""/>
+      <w:lvlJc w:val="left"/>
+      <w:pPr>
+        <w:ind w:left="5400" w:hanging="360"/>
+      </w:pPr>
+      <w:rPr>
+        <w:rFonts w:ascii="Symbol" w:hAnsi="Symbol" w:hint="default"/>
+      </w:rPr>
+    </w:lvl>
+    <w:lvl w:ilvl="7" w:tplc="10090003" w:tentative="1">
+      <w:start w:val="1"/>
+      <w:numFmt w:val="bullet"/>
+      <w:lvlText w:val="o"/>
+      <w:lvlJc w:val="left"/>
+      <w:pPr>
+        <w:ind w:left="6120" w:hanging="360"/>
+      </w:pPr>
+      <w:rPr>
+        <w:rFonts w:ascii="Courier New" w:hAnsi="Courier New" w:cs="Courier New" w:hint="default"/>
+      </w:rPr>
+    </w:lvl>
+    <w:lvl w:ilvl="8" w:tplc="10090005" w:tentative="1">
+      <w:start w:val="1"/>
+      <w:numFmt w:val="bullet"/>
+      <w:lvlText w:val=""/>
+      <w:lvlJc w:val="left"/>
+      <w:pPr>
+        <w:ind w:left="6840" w:hanging="360"/>
+      </w:pPr>
+      <w:rPr>
+        <w:rFonts w:ascii="Wingdings" w:hAnsi="Wingdings" w:hint="default"/>
+      </w:rPr>
+    </w:lvl>
+  </w:abstractNum>
+  <w:abstractNum w:abstractNumId="4" w15:restartNumberingAfterBreak="0">
     <w:nsid w:val="4C7157EC"/>
     <w:multiLevelType w:val="hybridMultilevel"/>
     <w:tmpl w:val="D9EEFA36"/>
@@ -1489,7 +3202,7 @@
       </w:rPr>
     </w:lvl>
   </w:abstractNum>
-  <w:abstractNum w:abstractNumId="3" w15:restartNumberingAfterBreak="0">
+  <w:abstractNum w:abstractNumId="5" w15:restartNumberingAfterBreak="0">
     <w:nsid w:val="72DD511D"/>
     <w:multiLevelType w:val="hybridMultilevel"/>
     <w:tmpl w:val="C91E2DE4"/>
@@ -1579,16 +3292,22 @@
     </w:lvl>
   </w:abstractNum>
   <w:num w:numId="1">
-    <w:abstractNumId w:val="1"/>
+    <w:abstractNumId w:val="2"/>
   </w:num>
   <w:num w:numId="2">
-    <w:abstractNumId w:val="3"/>
+    <w:abstractNumId w:val="5"/>
   </w:num>
   <w:num w:numId="3">
     <w:abstractNumId w:val="0"/>
   </w:num>
   <w:num w:numId="4">
-    <w:abstractNumId w:val="2"/>
+    <w:abstractNumId w:val="4"/>
+  </w:num>
+  <w:num w:numId="5">
+    <w:abstractNumId w:val="1"/>
+  </w:num>
+  <w:num w:numId="6">
+    <w:abstractNumId w:val="3"/>
   </w:num>
 </w:numbering>
 </file>
@@ -2038,7 +3757,6 @@
   <w:style w:type="character" w:default="1" w:styleId="DefaultParagraphFont">
     <w:name w:val="Default Paragraph Font"/>
     <w:uiPriority w:val="1"/>
-    <w:semiHidden/>
     <w:unhideWhenUsed/>
   </w:style>
   <w:style w:type="table" w:default="1" w:styleId="TableNormal">
